--- a/word_files/03.ЛЗ.docx
+++ b/word_files/03.ЛЗ.docx
@@ -1347,7 +1347,7 @@
           <w:rFonts w:eastAsia="Times New Roman"/>
           <w:b/>
           <w:szCs w:val="28"/>
-          <w:lang w:val="en-US" w:eastAsia="ru-RU"/>
+          <w:lang w:eastAsia="ru-RU"/>
         </w:rPr>
         <w:t>5</w:t>
       </w:r>
@@ -1867,6 +1867,7 @@
         <w:jc w:val="both"/>
         <w:rPr>
           <w:rFonts w:eastAsia="Times New Roman"/>
+          <w:color w:val="BC0000"/>
           <w:szCs w:val="28"/>
           <w:lang w:eastAsia="ru-RU"/>
         </w:rPr>
@@ -1897,41 +1898,26 @@
         </w:rPr>
         <w:t>Веб-приложение по продаже музыкального оборудования.</w:t>
       </w:r>
-      <w:r>
-        <w:rPr>
-          <w:rFonts w:eastAsia="Times New Roman"/>
-          <w:color w:val="BC0000"/>
-          <w:szCs w:val="28"/>
-          <w:lang w:eastAsia="ru-RU"/>
-        </w:rPr>
-        <w:t xml:space="preserve"> </w:t>
-      </w:r>
-      <w:r>
-        <w:rPr>
-          <w:rFonts w:eastAsia="Times New Roman"/>
-          <w:szCs w:val="28"/>
-          <w:lang w:eastAsia="ru-RU"/>
-        </w:rPr>
-        <w:t xml:space="preserve">Схема </w:t>
-      </w:r>
     </w:p>
     <w:p>
       <w:pPr>
         <w:widowControl w:val="0"/>
         <w:spacing w:line="216" w:lineRule="auto"/>
-        <w:rPr>
-          <w:rFonts w:eastAsia="Times New Roman"/>
-          <w:szCs w:val="28"/>
-          <w:lang w:eastAsia="ru-RU"/>
-        </w:rPr>
-      </w:pPr>
-      <w:r>
-        <w:rPr>
-          <w:rFonts w:eastAsia="Times New Roman"/>
-          <w:szCs w:val="28"/>
-          <w:lang w:eastAsia="ru-RU"/>
-        </w:rPr>
-        <w:t xml:space="preserve">            структурная.</w:t>
+        <w:ind w:firstLine="851"/>
+        <w:jc w:val="both"/>
+        <w:rPr>
+          <w:rFonts w:eastAsia="Times New Roman"/>
+          <w:szCs w:val="28"/>
+          <w:lang w:eastAsia="ru-RU"/>
+        </w:rPr>
+      </w:pPr>
+      <w:r>
+        <w:rPr>
+          <w:rFonts w:eastAsia="Times New Roman"/>
+          <w:szCs w:val="28"/>
+          <w:lang w:eastAsia="ru-RU"/>
+        </w:rPr>
+        <w:t>Схема структурная.</w:t>
       </w:r>
       <w:r>
         <w:rPr>
@@ -1987,6 +1973,26 @@
         </w:rPr>
         <w:t>Веб-приложение по продаже музыкального оборудования.</w:t>
       </w:r>
+    </w:p>
+    <w:p>
+      <w:pPr>
+        <w:widowControl w:val="0"/>
+        <w:spacing w:line="240" w:lineRule="auto"/>
+        <w:ind w:left="851"/>
+        <w:rPr>
+          <w:rFonts w:eastAsia="Times New Roman"/>
+          <w:szCs w:val="28"/>
+          <w:lang w:eastAsia="ru-RU"/>
+        </w:rPr>
+      </w:pPr>
+      <w:r>
+        <w:rPr>
+          <w:rFonts w:eastAsia="Times New Roman"/>
+          <w:szCs w:val="28"/>
+          <w:lang w:eastAsia="ru-RU"/>
+        </w:rPr>
+        <w:t>Диаграмма</w:t>
+      </w:r>
       <w:r>
         <w:rPr>
           <w:rFonts w:eastAsia="Times New Roman"/>
@@ -2001,7 +2007,7 @@
           <w:szCs w:val="28"/>
           <w:lang w:eastAsia="ru-RU"/>
         </w:rPr>
-        <w:t>Диаграмма классов</w:t>
+        <w:t>классов</w:t>
       </w:r>
       <w:r>
         <w:rPr>
@@ -3393,6 +3399,14 @@
           <w:lang w:eastAsia="ru-RU"/>
         </w:rPr>
         <w:t>23.03.</w:t>
+      </w:r>
+      <w:r>
+        <w:rPr>
+          <w:rFonts w:eastAsia="Times New Roman"/>
+          <w:szCs w:val="28"/>
+          <w:lang w:eastAsia="ru-RU"/>
+        </w:rPr>
+        <w:t>20</w:t>
       </w:r>
       <w:r>
         <w:rPr>

--- a/word_files/03.ЛЗ.docx
+++ b/word_files/03.ЛЗ.docx
@@ -2807,7 +2807,20 @@
               <w:rPr>
                 <w:szCs w:val="28"/>
               </w:rPr>
-              <w:t>30.03-08.04</w:t>
+              <w:t>30.03</w:t>
+            </w:r>
+            <w:r>
+              <w:rPr>
+                <w:szCs w:val="28"/>
+                <w:lang w:val="en-US"/>
+              </w:rPr>
+              <w:t xml:space="preserve"> – </w:t>
+            </w:r>
+            <w:r>
+              <w:rPr>
+                <w:szCs w:val="28"/>
+              </w:rPr>
+              <w:t>08.04</w:t>
             </w:r>
           </w:p>
         </w:tc>

--- a/word_files/03.ЛЗ.docx
+++ b/word_files/03.ЛЗ.docx
@@ -1,6 +1,6 @@
 
 <file path=word/document.xml><?xml version="1.0" encoding="utf-8"?>
-<w:document xmlns:wpc="http://schemas.microsoft.com/office/word/2010/wordprocessingCanvas" xmlns:cx="http://schemas.microsoft.com/office/drawing/2014/chartex" xmlns:cx1="http://schemas.microsoft.com/office/drawing/2015/9/8/chartex" xmlns:cx2="http://schemas.microsoft.com/office/drawing/2015/10/21/chartex" xmlns:cx3="http://schemas.microsoft.com/office/drawing/2016/5/9/chartex" xmlns:cx4="http://schemas.microsoft.com/office/drawing/2016/5/10/chartex" xmlns:cx5="http://schemas.microsoft.com/office/drawing/2016/5/11/chartex" xmlns:cx6="http://schemas.microsoft.com/office/drawing/2016/5/12/chartex" xmlns:cx7="http://schemas.microsoft.com/office/drawing/2016/5/13/chartex" xmlns:cx8="http://schemas.microsoft.com/office/drawing/2016/5/14/chartex" xmlns:mc="http://schemas.openxmlformats.org/markup-compatibility/2006" xmlns:aink="http://schemas.microsoft.com/office/drawing/2016/ink" xmlns:am3d="http://schemas.microsoft.com/office/drawing/2017/model3d" xmlns:o="urn:schemas-microsoft-com:office:office" xmlns:r="http://schemas.openxmlformats.org/officeDocument/2006/relationships" xmlns:m="http://schemas.openxmlformats.org/officeDocument/2006/math" xmlns:v="urn:schemas-microsoft-com:vml" xmlns:wp14="http://schemas.microsoft.com/office/word/2010/wordprocessingDrawing" xmlns:wp="http://schemas.openxmlformats.org/drawingml/2006/wordprocessingDrawing" xmlns:w10="urn:schemas-microsoft-com:office:word" xmlns:w="http://schemas.openxmlformats.org/wordprocessingml/2006/main" xmlns:w14="http://schemas.microsoft.com/office/word/2010/wordml" xmlns:w15="http://schemas.microsoft.com/office/word/2012/wordml" xmlns:w16cex="http://schemas.microsoft.com/office/word/2018/wordml/cex" xmlns:w16cid="http://schemas.microsoft.com/office/word/2016/wordml/cid" xmlns:w16="http://schemas.microsoft.com/office/word/2018/wordml" xmlns:w16sdtdh="http://schemas.microsoft.com/office/word/2020/wordml/sdtdatahash" xmlns:w16se="http://schemas.microsoft.com/office/word/2015/wordml/symex" xmlns:wpg="http://schemas.microsoft.com/office/word/2010/wordprocessingGroup" xmlns:wpi="http://schemas.microsoft.com/office/word/2010/wordprocessingInk" xmlns:wne="http://schemas.microsoft.com/office/word/2006/wordml" xmlns:wps="http://schemas.microsoft.com/office/word/2010/wordprocessingShape" mc:Ignorable="w14 w15 w16se w16cid w16 w16cex w16sdtdh wp14">
+<w:document xmlns:wpc="http://schemas.microsoft.com/office/word/2010/wordprocessingCanvas" xmlns:cx="http://schemas.microsoft.com/office/drawing/2014/chartex" xmlns:cx1="http://schemas.microsoft.com/office/drawing/2015/9/8/chartex" xmlns:cx2="http://schemas.microsoft.com/office/drawing/2015/10/21/chartex" xmlns:cx3="http://schemas.microsoft.com/office/drawing/2016/5/9/chartex" xmlns:cx4="http://schemas.microsoft.com/office/drawing/2016/5/10/chartex" xmlns:cx5="http://schemas.microsoft.com/office/drawing/2016/5/11/chartex" xmlns:cx6="http://schemas.microsoft.com/office/drawing/2016/5/12/chartex" xmlns:cx7="http://schemas.microsoft.com/office/drawing/2016/5/13/chartex" xmlns:cx8="http://schemas.microsoft.com/office/drawing/2016/5/14/chartex" xmlns:mc="http://schemas.openxmlformats.org/markup-compatibility/2006" xmlns:aink="http://schemas.microsoft.com/office/drawing/2016/ink" xmlns:am3d="http://schemas.microsoft.com/office/drawing/2017/model3d" xmlns:o="urn:schemas-microsoft-com:office:office" xmlns:oel="http://schemas.microsoft.com/office/2019/extlst" xmlns:r="http://schemas.openxmlformats.org/officeDocument/2006/relationships" xmlns:m="http://schemas.openxmlformats.org/officeDocument/2006/math" xmlns:v="urn:schemas-microsoft-com:vml" xmlns:wp14="http://schemas.microsoft.com/office/word/2010/wordprocessingDrawing" xmlns:wp="http://schemas.openxmlformats.org/drawingml/2006/wordprocessingDrawing" xmlns:w10="urn:schemas-microsoft-com:office:word" xmlns:w="http://schemas.openxmlformats.org/wordprocessingml/2006/main" xmlns:w14="http://schemas.microsoft.com/office/word/2010/wordml" xmlns:w15="http://schemas.microsoft.com/office/word/2012/wordml" xmlns:w16cex="http://schemas.microsoft.com/office/word/2018/wordml/cex" xmlns:w16cid="http://schemas.microsoft.com/office/word/2016/wordml/cid" xmlns:w16="http://schemas.microsoft.com/office/word/2018/wordml" xmlns:w16sdtdh="http://schemas.microsoft.com/office/word/2020/wordml/sdtdatahash" xmlns:w16se="http://schemas.microsoft.com/office/word/2015/wordml/symex" xmlns:wpg="http://schemas.microsoft.com/office/word/2010/wordprocessingGroup" xmlns:wpi="http://schemas.microsoft.com/office/word/2010/wordprocessingInk" xmlns:wne="http://schemas.microsoft.com/office/word/2006/wordml" xmlns:wps="http://schemas.microsoft.com/office/word/2010/wordprocessingShape" mc:Ignorable="w14 w15 w16se w16cid w16 w16cex w16sdtdh wp14">
   <w:body>
     <w:p>
       <w:pPr>
@@ -2087,7 +2087,7 @@
           <w:szCs w:val="28"/>
           <w:lang w:eastAsia="ru-RU"/>
         </w:rPr>
-        <w:t>Схема программы</w:t>
+        <w:t>Диаграмма последовательности</w:t>
       </w:r>
       <w:r>
         <w:rPr>
@@ -2175,15 +2175,7 @@
           <w:szCs w:val="28"/>
           <w:lang w:eastAsia="ru-RU"/>
         </w:rPr>
-        <w:t xml:space="preserve">Диаграмма </w:t>
-      </w:r>
-      <w:r>
-        <w:rPr>
-          <w:rFonts w:eastAsia="Times New Roman"/>
-          <w:szCs w:val="28"/>
-          <w:lang w:eastAsia="ru-RU"/>
-        </w:rPr>
-        <w:t>последовательности</w:t>
+        <w:t>Схема программы</w:t>
       </w:r>
       <w:r>
         <w:rPr>
@@ -2302,6 +2294,46 @@
           <w:szCs w:val="28"/>
           <w:lang w:eastAsia="ru-RU"/>
         </w:rPr>
+        <w:t>   </w:t>
+      </w:r>
+      <w:r>
+        <w:rPr>
+          <w:rFonts w:eastAsia="Times New Roman"/>
+          <w:szCs w:val="28"/>
+          <w:lang w:eastAsia="ru-RU"/>
+        </w:rPr>
+        <w:t xml:space="preserve">Содержание задания по экономической части: </w:t>
+      </w:r>
+      <w:r>
+        <w:rPr>
+          <w:rFonts w:eastAsia="Times New Roman"/>
+          <w:szCs w:val="28"/>
+          <w:lang w:eastAsia="ru-RU"/>
+        </w:rPr>
+        <w:t>«Э</w:t>
+      </w:r>
+      <w:r>
+        <w:rPr>
+          <w:rFonts w:eastAsia="Times New Roman"/>
+          <w:szCs w:val="28"/>
+          <w:lang w:eastAsia="ru-RU"/>
+        </w:rPr>
+        <w:t>кономическое обоснование разработки и реализации</w:t>
+      </w:r>
+      <w:r>
+        <w:rPr>
+          <w:rFonts w:eastAsia="Times New Roman"/>
+          <w:szCs w:val="28"/>
+          <w:lang w:eastAsia="ru-RU"/>
+        </w:rPr>
+        <w:t xml:space="preserve"> программного модуля</w:t>
+      </w:r>
+      <w:r>
+        <w:rPr>
+          <w:rFonts w:eastAsia="Times New Roman"/>
+          <w:szCs w:val="28"/>
+          <w:lang w:eastAsia="ru-RU"/>
+        </w:rPr>
         <w:t xml:space="preserve"> </w:t>
       </w:r>
       <w:r>
@@ -2310,15 +2342,15 @@
           <w:szCs w:val="28"/>
           <w:lang w:eastAsia="ru-RU"/>
         </w:rPr>
-        <w:t>Содержание задания по экономической части: «</w:t>
-      </w:r>
-      <w:r>
-        <w:rPr>
-          <w:rFonts w:eastAsia="Times New Roman"/>
-          <w:szCs w:val="28"/>
-          <w:lang w:eastAsia="ru-RU"/>
-        </w:rPr>
-        <w:t>Технико-экономическое обоснование разработки и реализации Веб-приложени</w:t>
+        <w:t>в</w:t>
+      </w:r>
+      <w:r>
+        <w:rPr>
+          <w:rFonts w:eastAsia="Times New Roman"/>
+          <w:szCs w:val="28"/>
+          <w:lang w:eastAsia="ru-RU"/>
+        </w:rPr>
+        <w:t>еб-приложени</w:t>
       </w:r>
       <w:r>
         <w:rPr>
@@ -3613,7 +3645,7 @@
 </file>
 
 <file path=word/endnotes.xml><?xml version="1.0" encoding="utf-8"?>
-<w:endnotes xmlns:wpc="http://schemas.microsoft.com/office/word/2010/wordprocessingCanvas" xmlns:cx="http://schemas.microsoft.com/office/drawing/2014/chartex" xmlns:cx1="http://schemas.microsoft.com/office/drawing/2015/9/8/chartex" xmlns:cx2="http://schemas.microsoft.com/office/drawing/2015/10/21/chartex" xmlns:cx3="http://schemas.microsoft.com/office/drawing/2016/5/9/chartex" xmlns:cx4="http://schemas.microsoft.com/office/drawing/2016/5/10/chartex" xmlns:cx5="http://schemas.microsoft.com/office/drawing/2016/5/11/chartex" xmlns:cx6="http://schemas.microsoft.com/office/drawing/2016/5/12/chartex" xmlns:cx7="http://schemas.microsoft.com/office/drawing/2016/5/13/chartex" xmlns:cx8="http://schemas.microsoft.com/office/drawing/2016/5/14/chartex" xmlns:mc="http://schemas.openxmlformats.org/markup-compatibility/2006" xmlns:aink="http://schemas.microsoft.com/office/drawing/2016/ink" xmlns:am3d="http://schemas.microsoft.com/office/drawing/2017/model3d" xmlns:o="urn:schemas-microsoft-com:office:office" xmlns:r="http://schemas.openxmlformats.org/officeDocument/2006/relationships" xmlns:m="http://schemas.openxmlformats.org/officeDocument/2006/math" xmlns:v="urn:schemas-microsoft-com:vml" xmlns:wp14="http://schemas.microsoft.com/office/word/2010/wordprocessingDrawing" xmlns:wp="http://schemas.openxmlformats.org/drawingml/2006/wordprocessingDrawing" xmlns:w10="urn:schemas-microsoft-com:office:word" xmlns:w="http://schemas.openxmlformats.org/wordprocessingml/2006/main" xmlns:w14="http://schemas.microsoft.com/office/word/2010/wordml" xmlns:w15="http://schemas.microsoft.com/office/word/2012/wordml" xmlns:w16cex="http://schemas.microsoft.com/office/word/2018/wordml/cex" xmlns:w16cid="http://schemas.microsoft.com/office/word/2016/wordml/cid" xmlns:w16="http://schemas.microsoft.com/office/word/2018/wordml" xmlns:w16sdtdh="http://schemas.microsoft.com/office/word/2020/wordml/sdtdatahash" xmlns:w16se="http://schemas.microsoft.com/office/word/2015/wordml/symex" xmlns:wpg="http://schemas.microsoft.com/office/word/2010/wordprocessingGroup" xmlns:wpi="http://schemas.microsoft.com/office/word/2010/wordprocessingInk" xmlns:wne="http://schemas.microsoft.com/office/word/2006/wordml" xmlns:wps="http://schemas.microsoft.com/office/word/2010/wordprocessingShape" mc:Ignorable="w14 w15 w16se w16cid w16 w16cex w16sdtdh wp14">
+<w:endnotes xmlns:wpc="http://schemas.microsoft.com/office/word/2010/wordprocessingCanvas" xmlns:cx="http://schemas.microsoft.com/office/drawing/2014/chartex" xmlns:cx1="http://schemas.microsoft.com/office/drawing/2015/9/8/chartex" xmlns:cx2="http://schemas.microsoft.com/office/drawing/2015/10/21/chartex" xmlns:cx3="http://schemas.microsoft.com/office/drawing/2016/5/9/chartex" xmlns:cx4="http://schemas.microsoft.com/office/drawing/2016/5/10/chartex" xmlns:cx5="http://schemas.microsoft.com/office/drawing/2016/5/11/chartex" xmlns:cx6="http://schemas.microsoft.com/office/drawing/2016/5/12/chartex" xmlns:cx7="http://schemas.microsoft.com/office/drawing/2016/5/13/chartex" xmlns:cx8="http://schemas.microsoft.com/office/drawing/2016/5/14/chartex" xmlns:mc="http://schemas.openxmlformats.org/markup-compatibility/2006" xmlns:aink="http://schemas.microsoft.com/office/drawing/2016/ink" xmlns:am3d="http://schemas.microsoft.com/office/drawing/2017/model3d" xmlns:o="urn:schemas-microsoft-com:office:office" xmlns:oel="http://schemas.microsoft.com/office/2019/extlst" xmlns:r="http://schemas.openxmlformats.org/officeDocument/2006/relationships" xmlns:m="http://schemas.openxmlformats.org/officeDocument/2006/math" xmlns:v="urn:schemas-microsoft-com:vml" xmlns:wp14="http://schemas.microsoft.com/office/word/2010/wordprocessingDrawing" xmlns:wp="http://schemas.openxmlformats.org/drawingml/2006/wordprocessingDrawing" xmlns:w10="urn:schemas-microsoft-com:office:word" xmlns:w="http://schemas.openxmlformats.org/wordprocessingml/2006/main" xmlns:w14="http://schemas.microsoft.com/office/word/2010/wordml" xmlns:w15="http://schemas.microsoft.com/office/word/2012/wordml" xmlns:w16cex="http://schemas.microsoft.com/office/word/2018/wordml/cex" xmlns:w16cid="http://schemas.microsoft.com/office/word/2016/wordml/cid" xmlns:w16="http://schemas.microsoft.com/office/word/2018/wordml" xmlns:w16sdtdh="http://schemas.microsoft.com/office/word/2020/wordml/sdtdatahash" xmlns:w16se="http://schemas.microsoft.com/office/word/2015/wordml/symex" xmlns:wpg="http://schemas.microsoft.com/office/word/2010/wordprocessingGroup" xmlns:wpi="http://schemas.microsoft.com/office/word/2010/wordprocessingInk" xmlns:wne="http://schemas.microsoft.com/office/word/2006/wordml" xmlns:wps="http://schemas.microsoft.com/office/word/2010/wordprocessingShape" mc:Ignorable="w14 w15 w16se w16cid w16 w16cex w16sdtdh wp14">
   <w:endnote w:type="separator" w:id="-1">
     <w:p>
       <w:pPr>
@@ -3644,7 +3676,7 @@
 </file>
 
 <file path=word/footer1.xml><?xml version="1.0" encoding="utf-8"?>
-<w:ftr xmlns:wpc="http://schemas.microsoft.com/office/word/2010/wordprocessingCanvas" xmlns:cx="http://schemas.microsoft.com/office/drawing/2014/chartex" xmlns:cx1="http://schemas.microsoft.com/office/drawing/2015/9/8/chartex" xmlns:cx2="http://schemas.microsoft.com/office/drawing/2015/10/21/chartex" xmlns:cx3="http://schemas.microsoft.com/office/drawing/2016/5/9/chartex" xmlns:cx4="http://schemas.microsoft.com/office/drawing/2016/5/10/chartex" xmlns:cx5="http://schemas.microsoft.com/office/drawing/2016/5/11/chartex" xmlns:cx6="http://schemas.microsoft.com/office/drawing/2016/5/12/chartex" xmlns:cx7="http://schemas.microsoft.com/office/drawing/2016/5/13/chartex" xmlns:cx8="http://schemas.microsoft.com/office/drawing/2016/5/14/chartex" xmlns:mc="http://schemas.openxmlformats.org/markup-compatibility/2006" xmlns:aink="http://schemas.microsoft.com/office/drawing/2016/ink" xmlns:am3d="http://schemas.microsoft.com/office/drawing/2017/model3d" xmlns:o="urn:schemas-microsoft-com:office:office" xmlns:r="http://schemas.openxmlformats.org/officeDocument/2006/relationships" xmlns:m="http://schemas.openxmlformats.org/officeDocument/2006/math" xmlns:v="urn:schemas-microsoft-com:vml" xmlns:wp14="http://schemas.microsoft.com/office/word/2010/wordprocessingDrawing" xmlns:wp="http://schemas.openxmlformats.org/drawingml/2006/wordprocessingDrawing" xmlns:w10="urn:schemas-microsoft-com:office:word" xmlns:w="http://schemas.openxmlformats.org/wordprocessingml/2006/main" xmlns:w14="http://schemas.microsoft.com/office/word/2010/wordml" xmlns:w15="http://schemas.microsoft.com/office/word/2012/wordml" xmlns:w16cex="http://schemas.microsoft.com/office/word/2018/wordml/cex" xmlns:w16cid="http://schemas.microsoft.com/office/word/2016/wordml/cid" xmlns:w16="http://schemas.microsoft.com/office/word/2018/wordml" xmlns:w16sdtdh="http://schemas.microsoft.com/office/word/2020/wordml/sdtdatahash" xmlns:w16se="http://schemas.microsoft.com/office/word/2015/wordml/symex" xmlns:wpg="http://schemas.microsoft.com/office/word/2010/wordprocessingGroup" xmlns:wpi="http://schemas.microsoft.com/office/word/2010/wordprocessingInk" xmlns:wne="http://schemas.microsoft.com/office/word/2006/wordml" xmlns:wps="http://schemas.microsoft.com/office/word/2010/wordprocessingShape" mc:Ignorable="w14 w15 w16se w16cid w16 w16cex w16sdtdh wp14">
+<w:ftr xmlns:wpc="http://schemas.microsoft.com/office/word/2010/wordprocessingCanvas" xmlns:cx="http://schemas.microsoft.com/office/drawing/2014/chartex" xmlns:cx1="http://schemas.microsoft.com/office/drawing/2015/9/8/chartex" xmlns:cx2="http://schemas.microsoft.com/office/drawing/2015/10/21/chartex" xmlns:cx3="http://schemas.microsoft.com/office/drawing/2016/5/9/chartex" xmlns:cx4="http://schemas.microsoft.com/office/drawing/2016/5/10/chartex" xmlns:cx5="http://schemas.microsoft.com/office/drawing/2016/5/11/chartex" xmlns:cx6="http://schemas.microsoft.com/office/drawing/2016/5/12/chartex" xmlns:cx7="http://schemas.microsoft.com/office/drawing/2016/5/13/chartex" xmlns:cx8="http://schemas.microsoft.com/office/drawing/2016/5/14/chartex" xmlns:mc="http://schemas.openxmlformats.org/markup-compatibility/2006" xmlns:aink="http://schemas.microsoft.com/office/drawing/2016/ink" xmlns:am3d="http://schemas.microsoft.com/office/drawing/2017/model3d" xmlns:o="urn:schemas-microsoft-com:office:office" xmlns:oel="http://schemas.microsoft.com/office/2019/extlst" xmlns:r="http://schemas.openxmlformats.org/officeDocument/2006/relationships" xmlns:m="http://schemas.openxmlformats.org/officeDocument/2006/math" xmlns:v="urn:schemas-microsoft-com:vml" xmlns:wp14="http://schemas.microsoft.com/office/word/2010/wordprocessingDrawing" xmlns:wp="http://schemas.openxmlformats.org/drawingml/2006/wordprocessingDrawing" xmlns:w10="urn:schemas-microsoft-com:office:word" xmlns:w="http://schemas.openxmlformats.org/wordprocessingml/2006/main" xmlns:w14="http://schemas.microsoft.com/office/word/2010/wordml" xmlns:w15="http://schemas.microsoft.com/office/word/2012/wordml" xmlns:w16cex="http://schemas.microsoft.com/office/word/2018/wordml/cex" xmlns:w16cid="http://schemas.microsoft.com/office/word/2016/wordml/cid" xmlns:w16="http://schemas.microsoft.com/office/word/2018/wordml" xmlns:w16sdtdh="http://schemas.microsoft.com/office/word/2020/wordml/sdtdatahash" xmlns:w16se="http://schemas.microsoft.com/office/word/2015/wordml/symex" xmlns:wpg="http://schemas.microsoft.com/office/word/2010/wordprocessingGroup" xmlns:wpi="http://schemas.microsoft.com/office/word/2010/wordprocessingInk" xmlns:wne="http://schemas.microsoft.com/office/word/2006/wordml" xmlns:wps="http://schemas.microsoft.com/office/word/2010/wordprocessingShape" mc:Ignorable="w14 w15 w16se w16cid w16 w16cex w16sdtdh wp14">
   <w:p>
     <w:pPr>
       <w:pStyle w:val="a6"/>
@@ -3659,7 +3691,7 @@
 </file>
 
 <file path=word/footer2.xml><?xml version="1.0" encoding="utf-8"?>
-<w:ftr xmlns:wpc="http://schemas.microsoft.com/office/word/2010/wordprocessingCanvas" xmlns:cx="http://schemas.microsoft.com/office/drawing/2014/chartex" xmlns:cx1="http://schemas.microsoft.com/office/drawing/2015/9/8/chartex" xmlns:cx2="http://schemas.microsoft.com/office/drawing/2015/10/21/chartex" xmlns:cx3="http://schemas.microsoft.com/office/drawing/2016/5/9/chartex" xmlns:cx4="http://schemas.microsoft.com/office/drawing/2016/5/10/chartex" xmlns:cx5="http://schemas.microsoft.com/office/drawing/2016/5/11/chartex" xmlns:cx6="http://schemas.microsoft.com/office/drawing/2016/5/12/chartex" xmlns:cx7="http://schemas.microsoft.com/office/drawing/2016/5/13/chartex" xmlns:cx8="http://schemas.microsoft.com/office/drawing/2016/5/14/chartex" xmlns:mc="http://schemas.openxmlformats.org/markup-compatibility/2006" xmlns:aink="http://schemas.microsoft.com/office/drawing/2016/ink" xmlns:am3d="http://schemas.microsoft.com/office/drawing/2017/model3d" xmlns:o="urn:schemas-microsoft-com:office:office" xmlns:r="http://schemas.openxmlformats.org/officeDocument/2006/relationships" xmlns:m="http://schemas.openxmlformats.org/officeDocument/2006/math" xmlns:v="urn:schemas-microsoft-com:vml" xmlns:wp14="http://schemas.microsoft.com/office/word/2010/wordprocessingDrawing" xmlns:wp="http://schemas.openxmlformats.org/drawingml/2006/wordprocessingDrawing" xmlns:w10="urn:schemas-microsoft-com:office:word" xmlns:w="http://schemas.openxmlformats.org/wordprocessingml/2006/main" xmlns:w14="http://schemas.microsoft.com/office/word/2010/wordml" xmlns:w15="http://schemas.microsoft.com/office/word/2012/wordml" xmlns:w16cex="http://schemas.microsoft.com/office/word/2018/wordml/cex" xmlns:w16cid="http://schemas.microsoft.com/office/word/2016/wordml/cid" xmlns:w16="http://schemas.microsoft.com/office/word/2018/wordml" xmlns:w16sdtdh="http://schemas.microsoft.com/office/word/2020/wordml/sdtdatahash" xmlns:w16se="http://schemas.microsoft.com/office/word/2015/wordml/symex" xmlns:wpg="http://schemas.microsoft.com/office/word/2010/wordprocessingGroup" xmlns:wpi="http://schemas.microsoft.com/office/word/2010/wordprocessingInk" xmlns:wne="http://schemas.microsoft.com/office/word/2006/wordml" xmlns:wps="http://schemas.microsoft.com/office/word/2010/wordprocessingShape" mc:Ignorable="w14 w15 w16se w16cid w16 w16cex w16sdtdh wp14">
+<w:ftr xmlns:wpc="http://schemas.microsoft.com/office/word/2010/wordprocessingCanvas" xmlns:cx="http://schemas.microsoft.com/office/drawing/2014/chartex" xmlns:cx1="http://schemas.microsoft.com/office/drawing/2015/9/8/chartex" xmlns:cx2="http://schemas.microsoft.com/office/drawing/2015/10/21/chartex" xmlns:cx3="http://schemas.microsoft.com/office/drawing/2016/5/9/chartex" xmlns:cx4="http://schemas.microsoft.com/office/drawing/2016/5/10/chartex" xmlns:cx5="http://schemas.microsoft.com/office/drawing/2016/5/11/chartex" xmlns:cx6="http://schemas.microsoft.com/office/drawing/2016/5/12/chartex" xmlns:cx7="http://schemas.microsoft.com/office/drawing/2016/5/13/chartex" xmlns:cx8="http://schemas.microsoft.com/office/drawing/2016/5/14/chartex" xmlns:mc="http://schemas.openxmlformats.org/markup-compatibility/2006" xmlns:aink="http://schemas.microsoft.com/office/drawing/2016/ink" xmlns:am3d="http://schemas.microsoft.com/office/drawing/2017/model3d" xmlns:o="urn:schemas-microsoft-com:office:office" xmlns:oel="http://schemas.microsoft.com/office/2019/extlst" xmlns:r="http://schemas.openxmlformats.org/officeDocument/2006/relationships" xmlns:m="http://schemas.openxmlformats.org/officeDocument/2006/math" xmlns:v="urn:schemas-microsoft-com:vml" xmlns:wp14="http://schemas.microsoft.com/office/word/2010/wordprocessingDrawing" xmlns:wp="http://schemas.openxmlformats.org/drawingml/2006/wordprocessingDrawing" xmlns:w10="urn:schemas-microsoft-com:office:word" xmlns:w="http://schemas.openxmlformats.org/wordprocessingml/2006/main" xmlns:w14="http://schemas.microsoft.com/office/word/2010/wordml" xmlns:w15="http://schemas.microsoft.com/office/word/2012/wordml" xmlns:w16cex="http://schemas.microsoft.com/office/word/2018/wordml/cex" xmlns:w16cid="http://schemas.microsoft.com/office/word/2016/wordml/cid" xmlns:w16="http://schemas.microsoft.com/office/word/2018/wordml" xmlns:w16sdtdh="http://schemas.microsoft.com/office/word/2020/wordml/sdtdatahash" xmlns:w16se="http://schemas.microsoft.com/office/word/2015/wordml/symex" xmlns:wpg="http://schemas.microsoft.com/office/word/2010/wordprocessingGroup" xmlns:wpi="http://schemas.microsoft.com/office/word/2010/wordprocessingInk" xmlns:wne="http://schemas.microsoft.com/office/word/2006/wordml" xmlns:wps="http://schemas.microsoft.com/office/word/2010/wordprocessingShape" mc:Ignorable="w14 w15 w16se w16cid w16 w16cex w16sdtdh wp14">
   <w:p>
     <w:pPr>
       <w:pStyle w:val="a6"/>
@@ -3673,7 +3705,7 @@
 </file>
 
 <file path=word/footer3.xml><?xml version="1.0" encoding="utf-8"?>
-<w:ftr xmlns:wpc="http://schemas.microsoft.com/office/word/2010/wordprocessingCanvas" xmlns:cx="http://schemas.microsoft.com/office/drawing/2014/chartex" xmlns:cx1="http://schemas.microsoft.com/office/drawing/2015/9/8/chartex" xmlns:cx2="http://schemas.microsoft.com/office/drawing/2015/10/21/chartex" xmlns:cx3="http://schemas.microsoft.com/office/drawing/2016/5/9/chartex" xmlns:cx4="http://schemas.microsoft.com/office/drawing/2016/5/10/chartex" xmlns:cx5="http://schemas.microsoft.com/office/drawing/2016/5/11/chartex" xmlns:cx6="http://schemas.microsoft.com/office/drawing/2016/5/12/chartex" xmlns:cx7="http://schemas.microsoft.com/office/drawing/2016/5/13/chartex" xmlns:cx8="http://schemas.microsoft.com/office/drawing/2016/5/14/chartex" xmlns:mc="http://schemas.openxmlformats.org/markup-compatibility/2006" xmlns:aink="http://schemas.microsoft.com/office/drawing/2016/ink" xmlns:am3d="http://schemas.microsoft.com/office/drawing/2017/model3d" xmlns:o="urn:schemas-microsoft-com:office:office" xmlns:r="http://schemas.openxmlformats.org/officeDocument/2006/relationships" xmlns:m="http://schemas.openxmlformats.org/officeDocument/2006/math" xmlns:v="urn:schemas-microsoft-com:vml" xmlns:wp14="http://schemas.microsoft.com/office/word/2010/wordprocessingDrawing" xmlns:wp="http://schemas.openxmlformats.org/drawingml/2006/wordprocessingDrawing" xmlns:w10="urn:schemas-microsoft-com:office:word" xmlns:w="http://schemas.openxmlformats.org/wordprocessingml/2006/main" xmlns:w14="http://schemas.microsoft.com/office/word/2010/wordml" xmlns:w15="http://schemas.microsoft.com/office/word/2012/wordml" xmlns:w16cex="http://schemas.microsoft.com/office/word/2018/wordml/cex" xmlns:w16cid="http://schemas.microsoft.com/office/word/2016/wordml/cid" xmlns:w16="http://schemas.microsoft.com/office/word/2018/wordml" xmlns:w16sdtdh="http://schemas.microsoft.com/office/word/2020/wordml/sdtdatahash" xmlns:w16se="http://schemas.microsoft.com/office/word/2015/wordml/symex" xmlns:wpg="http://schemas.microsoft.com/office/word/2010/wordprocessingGroup" xmlns:wpi="http://schemas.microsoft.com/office/word/2010/wordprocessingInk" xmlns:wne="http://schemas.microsoft.com/office/word/2006/wordml" xmlns:wps="http://schemas.microsoft.com/office/word/2010/wordprocessingShape" mc:Ignorable="w14 w15 w16se w16cid w16 w16cex w16sdtdh wp14">
+<w:ftr xmlns:wpc="http://schemas.microsoft.com/office/word/2010/wordprocessingCanvas" xmlns:cx="http://schemas.microsoft.com/office/drawing/2014/chartex" xmlns:cx1="http://schemas.microsoft.com/office/drawing/2015/9/8/chartex" xmlns:cx2="http://schemas.microsoft.com/office/drawing/2015/10/21/chartex" xmlns:cx3="http://schemas.microsoft.com/office/drawing/2016/5/9/chartex" xmlns:cx4="http://schemas.microsoft.com/office/drawing/2016/5/10/chartex" xmlns:cx5="http://schemas.microsoft.com/office/drawing/2016/5/11/chartex" xmlns:cx6="http://schemas.microsoft.com/office/drawing/2016/5/12/chartex" xmlns:cx7="http://schemas.microsoft.com/office/drawing/2016/5/13/chartex" xmlns:cx8="http://schemas.microsoft.com/office/drawing/2016/5/14/chartex" xmlns:mc="http://schemas.openxmlformats.org/markup-compatibility/2006" xmlns:aink="http://schemas.microsoft.com/office/drawing/2016/ink" xmlns:am3d="http://schemas.microsoft.com/office/drawing/2017/model3d" xmlns:o="urn:schemas-microsoft-com:office:office" xmlns:oel="http://schemas.microsoft.com/office/2019/extlst" xmlns:r="http://schemas.openxmlformats.org/officeDocument/2006/relationships" xmlns:m="http://schemas.openxmlformats.org/officeDocument/2006/math" xmlns:v="urn:schemas-microsoft-com:vml" xmlns:wp14="http://schemas.microsoft.com/office/word/2010/wordprocessingDrawing" xmlns:wp="http://schemas.openxmlformats.org/drawingml/2006/wordprocessingDrawing" xmlns:w10="urn:schemas-microsoft-com:office:word" xmlns:w="http://schemas.openxmlformats.org/wordprocessingml/2006/main" xmlns:w14="http://schemas.microsoft.com/office/word/2010/wordml" xmlns:w15="http://schemas.microsoft.com/office/word/2012/wordml" xmlns:w16cex="http://schemas.microsoft.com/office/word/2018/wordml/cex" xmlns:w16cid="http://schemas.microsoft.com/office/word/2016/wordml/cid" xmlns:w16="http://schemas.microsoft.com/office/word/2018/wordml" xmlns:w16sdtdh="http://schemas.microsoft.com/office/word/2020/wordml/sdtdatahash" xmlns:w16se="http://schemas.microsoft.com/office/word/2015/wordml/symex" xmlns:wpg="http://schemas.microsoft.com/office/word/2010/wordprocessingGroup" xmlns:wpi="http://schemas.microsoft.com/office/word/2010/wordprocessingInk" xmlns:wne="http://schemas.microsoft.com/office/word/2006/wordml" xmlns:wps="http://schemas.microsoft.com/office/word/2010/wordprocessingShape" mc:Ignorable="w14 w15 w16se w16cid w16 w16cex w16sdtdh wp14">
   <w:p>
     <w:pPr>
       <w:pStyle w:val="a6"/>
@@ -3696,7 +3728,7 @@
 </file>
 
 <file path=word/footnotes.xml><?xml version="1.0" encoding="utf-8"?>
-<w:footnotes xmlns:wpc="http://schemas.microsoft.com/office/word/2010/wordprocessingCanvas" xmlns:cx="http://schemas.microsoft.com/office/drawing/2014/chartex" xmlns:cx1="http://schemas.microsoft.com/office/drawing/2015/9/8/chartex" xmlns:cx2="http://schemas.microsoft.com/office/drawing/2015/10/21/chartex" xmlns:cx3="http://schemas.microsoft.com/office/drawing/2016/5/9/chartex" xmlns:cx4="http://schemas.microsoft.com/office/drawing/2016/5/10/chartex" xmlns:cx5="http://schemas.microsoft.com/office/drawing/2016/5/11/chartex" xmlns:cx6="http://schemas.microsoft.com/office/drawing/2016/5/12/chartex" xmlns:cx7="http://schemas.microsoft.com/office/drawing/2016/5/13/chartex" xmlns:cx8="http://schemas.microsoft.com/office/drawing/2016/5/14/chartex" xmlns:mc="http://schemas.openxmlformats.org/markup-compatibility/2006" xmlns:aink="http://schemas.microsoft.com/office/drawing/2016/ink" xmlns:am3d="http://schemas.microsoft.com/office/drawing/2017/model3d" xmlns:o="urn:schemas-microsoft-com:office:office" xmlns:r="http://schemas.openxmlformats.org/officeDocument/2006/relationships" xmlns:m="http://schemas.openxmlformats.org/officeDocument/2006/math" xmlns:v="urn:schemas-microsoft-com:vml" xmlns:wp14="http://schemas.microsoft.com/office/word/2010/wordprocessingDrawing" xmlns:wp="http://schemas.openxmlformats.org/drawingml/2006/wordprocessingDrawing" xmlns:w10="urn:schemas-microsoft-com:office:word" xmlns:w="http://schemas.openxmlformats.org/wordprocessingml/2006/main" xmlns:w14="http://schemas.microsoft.com/office/word/2010/wordml" xmlns:w15="http://schemas.microsoft.com/office/word/2012/wordml" xmlns:w16cex="http://schemas.microsoft.com/office/word/2018/wordml/cex" xmlns:w16cid="http://schemas.microsoft.com/office/word/2016/wordml/cid" xmlns:w16="http://schemas.microsoft.com/office/word/2018/wordml" xmlns:w16sdtdh="http://schemas.microsoft.com/office/word/2020/wordml/sdtdatahash" xmlns:w16se="http://schemas.microsoft.com/office/word/2015/wordml/symex" xmlns:wpg="http://schemas.microsoft.com/office/word/2010/wordprocessingGroup" xmlns:wpi="http://schemas.microsoft.com/office/word/2010/wordprocessingInk" xmlns:wne="http://schemas.microsoft.com/office/word/2006/wordml" xmlns:wps="http://schemas.microsoft.com/office/word/2010/wordprocessingShape" mc:Ignorable="w14 w15 w16se w16cid w16 w16cex w16sdtdh wp14">
+<w:footnotes xmlns:wpc="http://schemas.microsoft.com/office/word/2010/wordprocessingCanvas" xmlns:cx="http://schemas.microsoft.com/office/drawing/2014/chartex" xmlns:cx1="http://schemas.microsoft.com/office/drawing/2015/9/8/chartex" xmlns:cx2="http://schemas.microsoft.com/office/drawing/2015/10/21/chartex" xmlns:cx3="http://schemas.microsoft.com/office/drawing/2016/5/9/chartex" xmlns:cx4="http://schemas.microsoft.com/office/drawing/2016/5/10/chartex" xmlns:cx5="http://schemas.microsoft.com/office/drawing/2016/5/11/chartex" xmlns:cx6="http://schemas.microsoft.com/office/drawing/2016/5/12/chartex" xmlns:cx7="http://schemas.microsoft.com/office/drawing/2016/5/13/chartex" xmlns:cx8="http://schemas.microsoft.com/office/drawing/2016/5/14/chartex" xmlns:mc="http://schemas.openxmlformats.org/markup-compatibility/2006" xmlns:aink="http://schemas.microsoft.com/office/drawing/2016/ink" xmlns:am3d="http://schemas.microsoft.com/office/drawing/2017/model3d" xmlns:o="urn:schemas-microsoft-com:office:office" xmlns:oel="http://schemas.microsoft.com/office/2019/extlst" xmlns:r="http://schemas.openxmlformats.org/officeDocument/2006/relationships" xmlns:m="http://schemas.openxmlformats.org/officeDocument/2006/math" xmlns:v="urn:schemas-microsoft-com:vml" xmlns:wp14="http://schemas.microsoft.com/office/word/2010/wordprocessingDrawing" xmlns:wp="http://schemas.openxmlformats.org/drawingml/2006/wordprocessingDrawing" xmlns:w10="urn:schemas-microsoft-com:office:word" xmlns:w="http://schemas.openxmlformats.org/wordprocessingml/2006/main" xmlns:w14="http://schemas.microsoft.com/office/word/2010/wordml" xmlns:w15="http://schemas.microsoft.com/office/word/2012/wordml" xmlns:w16cex="http://schemas.microsoft.com/office/word/2018/wordml/cex" xmlns:w16cid="http://schemas.microsoft.com/office/word/2016/wordml/cid" xmlns:w16="http://schemas.microsoft.com/office/word/2018/wordml" xmlns:w16sdtdh="http://schemas.microsoft.com/office/word/2020/wordml/sdtdatahash" xmlns:w16se="http://schemas.microsoft.com/office/word/2015/wordml/symex" xmlns:wpg="http://schemas.microsoft.com/office/word/2010/wordprocessingGroup" xmlns:wpi="http://schemas.microsoft.com/office/word/2010/wordprocessingInk" xmlns:wne="http://schemas.microsoft.com/office/word/2006/wordml" xmlns:wps="http://schemas.microsoft.com/office/word/2010/wordprocessingShape" mc:Ignorable="w14 w15 w16se w16cid w16 w16cex w16sdtdh wp14">
   <w:footnote w:type="separator" w:id="-1">
     <w:p>
       <w:pPr>
@@ -3727,7 +3759,7 @@
 </file>
 
 <file path=word/numbering.xml><?xml version="1.0" encoding="utf-8"?>
-<w:numbering xmlns:wpc="http://schemas.microsoft.com/office/word/2010/wordprocessingCanvas" xmlns:cx="http://schemas.microsoft.com/office/drawing/2014/chartex" xmlns:cx1="http://schemas.microsoft.com/office/drawing/2015/9/8/chartex" xmlns:cx2="http://schemas.microsoft.com/office/drawing/2015/10/21/chartex" xmlns:cx3="http://schemas.microsoft.com/office/drawing/2016/5/9/chartex" xmlns:cx4="http://schemas.microsoft.com/office/drawing/2016/5/10/chartex" xmlns:cx5="http://schemas.microsoft.com/office/drawing/2016/5/11/chartex" xmlns:cx6="http://schemas.microsoft.com/office/drawing/2016/5/12/chartex" xmlns:cx7="http://schemas.microsoft.com/office/drawing/2016/5/13/chartex" xmlns:cx8="http://schemas.microsoft.com/office/drawing/2016/5/14/chartex" xmlns:mc="http://schemas.openxmlformats.org/markup-compatibility/2006" xmlns:aink="http://schemas.microsoft.com/office/drawing/2016/ink" xmlns:am3d="http://schemas.microsoft.com/office/drawing/2017/model3d" xmlns:o="urn:schemas-microsoft-com:office:office" xmlns:r="http://schemas.openxmlformats.org/officeDocument/2006/relationships" xmlns:m="http://schemas.openxmlformats.org/officeDocument/2006/math" xmlns:v="urn:schemas-microsoft-com:vml" xmlns:wp14="http://schemas.microsoft.com/office/word/2010/wordprocessingDrawing" xmlns:wp="http://schemas.openxmlformats.org/drawingml/2006/wordprocessingDrawing" xmlns:w10="urn:schemas-microsoft-com:office:word" xmlns:w="http://schemas.openxmlformats.org/wordprocessingml/2006/main" xmlns:w14="http://schemas.microsoft.com/office/word/2010/wordml" xmlns:w15="http://schemas.microsoft.com/office/word/2012/wordml" xmlns:w16cex="http://schemas.microsoft.com/office/word/2018/wordml/cex" xmlns:w16cid="http://schemas.microsoft.com/office/word/2016/wordml/cid" xmlns:w16="http://schemas.microsoft.com/office/word/2018/wordml" xmlns:w16sdtdh="http://schemas.microsoft.com/office/word/2020/wordml/sdtdatahash" xmlns:w16se="http://schemas.microsoft.com/office/word/2015/wordml/symex" xmlns:wpg="http://schemas.microsoft.com/office/word/2010/wordprocessingGroup" xmlns:wpi="http://schemas.microsoft.com/office/word/2010/wordprocessingInk" xmlns:wne="http://schemas.microsoft.com/office/word/2006/wordml" xmlns:wps="http://schemas.microsoft.com/office/word/2010/wordprocessingShape" mc:Ignorable="w14 w15 w16se w16cid w16 w16cex w16sdtdh wp14">
+<w:numbering xmlns:wpc="http://schemas.microsoft.com/office/word/2010/wordprocessingCanvas" xmlns:cx="http://schemas.microsoft.com/office/drawing/2014/chartex" xmlns:cx1="http://schemas.microsoft.com/office/drawing/2015/9/8/chartex" xmlns:cx2="http://schemas.microsoft.com/office/drawing/2015/10/21/chartex" xmlns:cx3="http://schemas.microsoft.com/office/drawing/2016/5/9/chartex" xmlns:cx4="http://schemas.microsoft.com/office/drawing/2016/5/10/chartex" xmlns:cx5="http://schemas.microsoft.com/office/drawing/2016/5/11/chartex" xmlns:cx6="http://schemas.microsoft.com/office/drawing/2016/5/12/chartex" xmlns:cx7="http://schemas.microsoft.com/office/drawing/2016/5/13/chartex" xmlns:cx8="http://schemas.microsoft.com/office/drawing/2016/5/14/chartex" xmlns:mc="http://schemas.openxmlformats.org/markup-compatibility/2006" xmlns:aink="http://schemas.microsoft.com/office/drawing/2016/ink" xmlns:am3d="http://schemas.microsoft.com/office/drawing/2017/model3d" xmlns:o="urn:schemas-microsoft-com:office:office" xmlns:oel="http://schemas.microsoft.com/office/2019/extlst" xmlns:r="http://schemas.openxmlformats.org/officeDocument/2006/relationships" xmlns:m="http://schemas.openxmlformats.org/officeDocument/2006/math" xmlns:v="urn:schemas-microsoft-com:vml" xmlns:wp14="http://schemas.microsoft.com/office/word/2010/wordprocessingDrawing" xmlns:wp="http://schemas.openxmlformats.org/drawingml/2006/wordprocessingDrawing" xmlns:w10="urn:schemas-microsoft-com:office:word" xmlns:w="http://schemas.openxmlformats.org/wordprocessingml/2006/main" xmlns:w14="http://schemas.microsoft.com/office/word/2010/wordml" xmlns:w15="http://schemas.microsoft.com/office/word/2012/wordml" xmlns:w16cex="http://schemas.microsoft.com/office/word/2018/wordml/cex" xmlns:w16cid="http://schemas.microsoft.com/office/word/2016/wordml/cid" xmlns:w16="http://schemas.microsoft.com/office/word/2018/wordml" xmlns:w16sdtdh="http://schemas.microsoft.com/office/word/2020/wordml/sdtdatahash" xmlns:w16se="http://schemas.microsoft.com/office/word/2015/wordml/symex" xmlns:wpg="http://schemas.microsoft.com/office/word/2010/wordprocessingGroup" xmlns:wpi="http://schemas.microsoft.com/office/word/2010/wordprocessingInk" xmlns:wne="http://schemas.microsoft.com/office/word/2006/wordml" xmlns:wps="http://schemas.microsoft.com/office/word/2010/wordprocessingShape" mc:Ignorable="w14 w15 w16se w16cid w16 w16cex w16sdtdh wp14">
   <w:abstractNum w:abstractNumId="0" w15:restartNumberingAfterBreak="0">
     <w:nsid w:val="FFFFFFFB"/>
     <w:multiLevelType w:val="multilevel"/>
